--- a/docs/word/Вопросы.docx
+++ b/docs/word/Вопросы.docx
@@ -66,7 +66,20 @@
         <w:rPr>
           <w:lang w:val="ru-RU"/>
         </w:rPr>
-        <w:t>Способ сохранения (джсон/тхт)</w:t>
+        <w:t>Способ сохранения (</w:t>
+      </w:r>
+      <w:r>
+        <w:rPr>
+          <w:color w:val="70AD47" w:themeColor="accent6"/>
+          <w:lang w:val="ru-RU"/>
+        </w:rPr>
+        <w:t>джсон</w:t>
+      </w:r>
+      <w:r>
+        <w:rPr>
+          <w:lang w:val="ru-RU"/>
+        </w:rPr>
+        <w:t>/тхт)</w:t>
       </w:r>
       <w:r>
         <w:rPr>
@@ -90,7 +103,14 @@
         <w:rPr>
           <w:lang w:val="ru-RU"/>
         </w:rPr>
-        <w:t>Вид карт и областей, эффективность рум</w:t>
+        <w:t xml:space="preserve">Вид карт и областей, эффективность </w:t>
+      </w:r>
+      <w:r>
+        <w:rPr>
+          <w:color w:val="FF0000"/>
+          <w:lang w:val="ru-RU"/>
+        </w:rPr>
+        <w:t>рум</w:t>
       </w:r>
     </w:p>
     <w:p>
@@ -106,9 +126,16 @@
       </w:pPr>
       <w:r>
         <w:rPr>
-          <w:lang w:val="ru-RU"/>
-        </w:rPr>
-        <w:t>Открытость и линейность внутриигрового мира</w:t>
+          <w:color w:val="70AD47" w:themeColor="accent6"/>
+          <w:lang w:val="ru-RU"/>
+        </w:rPr>
+        <w:t xml:space="preserve">Открытость </w:t>
+      </w:r>
+      <w:r>
+        <w:rPr>
+          <w:lang w:val="ru-RU"/>
+        </w:rPr>
+        <w:t>и линейность внутриигрового мира</w:t>
       </w:r>
     </w:p>
     <w:p>
@@ -151,6 +178,167 @@
           <w:lang w:val="ru-RU"/>
         </w:rPr>
         <w:t xml:space="preserve"> (см. Драгон Ейдж Ориджинс)</w:t>
+      </w:r>
+    </w:p>
+    <w:p>
+      <w:pPr>
+        <w:pStyle w:val="ListParagraph"/>
+        <w:rPr>
+          <w:lang w:val="ru-RU"/>
+        </w:rPr>
+      </w:pPr>
+    </w:p>
+    <w:p>
+      <w:pPr>
+        <w:pStyle w:val="ListParagraph"/>
+        <w:rPr>
+          <w:lang w:val="ru-RU"/>
+        </w:rPr>
+      </w:pPr>
+    </w:p>
+    <w:p>
+      <w:pPr>
+        <w:pStyle w:val="ListParagraph"/>
+        <w:rPr>
+          <w:lang w:val="ru-RU"/>
+        </w:rPr>
+      </w:pPr>
+    </w:p>
+    <w:p>
+      <w:pPr>
+        <w:pStyle w:val="ListParagraph"/>
+        <w:rPr>
+          <w:lang w:val="ru-RU"/>
+        </w:rPr>
+      </w:pPr>
+    </w:p>
+    <w:p>
+      <w:pPr>
+        <w:pStyle w:val="ListParagraph"/>
+      </w:pPr>
+    </w:p>
+    <w:p>
+      <w:pPr>
+        <w:rPr>
+          <w:lang w:val="uk-UA"/>
+        </w:rPr>
+      </w:pPr>
+      <w:r>
+        <w:rPr>
+          <w:lang w:val="uk-UA"/>
+        </w:rPr>
+        <w:t xml:space="preserve">1 </w:t>
+      </w:r>
+      <w:r>
+        <w:rPr>
+          <w:lang w:val="uk-UA"/>
+        </w:rPr>
+        <w:t>Костри зі збереженням</w:t>
+      </w:r>
+      <w:r>
+        <w:rPr>
+          <w:lang w:val="uk-UA"/>
+        </w:rPr>
+        <w:t>/рефрешем всіх мобів на локаціях, окремо зберігаються босси і мінібосси після вбивства, окремо зберігаються сюжетні події/квести після виконання</w:t>
+      </w:r>
+      <w:r>
+        <w:rPr>
+          <w:lang w:val="uk-UA"/>
+        </w:rPr>
+        <w:br/>
+      </w:r>
+      <w:r>
+        <w:rPr>
+          <w:lang w:val="uk-UA"/>
+        </w:rPr>
+        <w:t xml:space="preserve">2 </w:t>
+      </w:r>
+      <w:r>
+        <w:rPr>
+          <w:lang w:val="uk-UA"/>
+        </w:rPr>
+        <w:t>окремі файли на тайли і на ентітів</w:t>
+      </w:r>
+    </w:p>
+    <w:p>
+      <w:pPr>
+        <w:rPr>
+          <w:lang w:val="uk-UA"/>
+        </w:rPr>
+      </w:pPr>
+      <w:r>
+        <w:rPr>
+          <w:lang w:val="uk-UA"/>
+        </w:rPr>
+        <w:t>5</w:t>
+      </w:r>
+      <w:r>
+        <w:rPr>
+          <w:lang w:val="uk-UA"/>
+        </w:rPr>
+        <w:t>-6</w:t>
+      </w:r>
+      <w:r>
+        <w:rPr>
+          <w:lang w:val="uk-UA"/>
+        </w:rPr>
+        <w:t xml:space="preserve"> </w:t>
+      </w:r>
+      <w:r>
+        <w:rPr>
+          <w:lang w:val="uk-UA"/>
+        </w:rPr>
+        <w:t>ГГ: едітор</w:t>
+      </w:r>
+      <w:r>
+        <w:rPr>
+          <w:lang w:val="ru-RU"/>
+        </w:rPr>
+        <w:t xml:space="preserve">, </w:t>
+      </w:r>
+      <w:r>
+        <w:rPr>
+          <w:lang w:val="uk-UA"/>
+        </w:rPr>
+        <w:t xml:space="preserve">мовчун, </w:t>
+      </w:r>
+      <w:r>
+        <w:rPr>
+          <w:lang w:val="uk-UA"/>
+        </w:rPr>
+        <w:t>без рольової системи (можливість скинути стати)</w:t>
+      </w:r>
+      <w:r>
+        <w:rPr>
+          <w:lang w:val="ru-RU"/>
+        </w:rPr>
+        <w:t xml:space="preserve">, </w:t>
+      </w:r>
+      <w:r>
+        <w:rPr>
+          <w:lang w:val="uk-UA"/>
+        </w:rPr>
+        <w:t>на початку вибрати пресет (воїн, маг ітд і кастом)</w:t>
+      </w:r>
+      <w:r>
+        <w:rPr>
+          <w:lang w:val="uk-UA"/>
+        </w:rPr>
+        <w:br/>
+        <w:t>6 при створенні персонажа раса прямо впливає на стати. Поки не прописуємо</w:t>
+      </w:r>
+      <w:r>
+        <w:rPr>
+          <w:lang w:val="uk-UA"/>
+        </w:rPr>
+        <w:br/>
+        <w:t>Допольнительно: логіка елементів</w:t>
+      </w:r>
+      <w:r>
+        <w:rPr>
+          <w:lang w:val="uk-UA"/>
+        </w:rPr>
+        <w:t xml:space="preserve"> в бойовій системі</w:t>
       </w:r>
     </w:p>
     <w:sectPr>
@@ -166,6 +354,95 @@
 <file path=word/numbering.xml><?xml version="1.0" encoding="utf-8"?>
 <w:numbering xmlns:wpc="http://schemas.microsoft.com/office/word/2010/wordprocessingCanvas" xmlns:cx="http://schemas.microsoft.com/office/drawing/2014/chartex" xmlns:cx1="http://schemas.microsoft.com/office/drawing/2015/9/8/chartex" xmlns:cx2="http://schemas.microsoft.com/office/drawing/2015/10/21/chartex" xmlns:cx3="http://schemas.microsoft.com/office/drawing/2016/5/9/chartex" xmlns:cx4="http://schemas.microsoft.com/office/drawing/2016/5/10/chartex" xmlns:cx5="http://schemas.microsoft.com/office/drawing/2016/5/11/chartex" xmlns:cx6="http://schemas.microsoft.com/office/drawing/2016/5/12/chartex" xmlns:cx7="http://schemas.microsoft.com/office/drawing/2016/5/13/chartex" xmlns:cx8="http://schemas.microsoft.com/office/drawing/2016/5/14/chartex" xmlns:mc="http://schemas.openxmlformats.org/markup-compatibility/2006" xmlns:aink="http://schemas.microsoft.com/office/drawing/2016/ink" xmlns:am3d="http://schemas.microsoft.com/office/drawing/2017/model3d" xmlns:o="urn:schemas-microsoft-com:office:office" xmlns:r="http://schemas.openxmlformats.org/officeDocument/2006/relationships" xmlns:m="http://schemas.openxmlformats.org/officeDocument/2006/math" xmlns:v="urn:schemas-microsoft-com:vml" xmlns:wp14="http://schemas.microsoft.com/office/word/2010/wordprocessingDrawing" xmlns:wp="http://schemas.openxmlformats.org/drawingml/2006/wordprocessingDrawing" xmlns:w10="urn:schemas-microsoft-com:office:word" xmlns:w="http://schemas.openxmlformats.org/wordprocessingml/2006/main" xmlns:w14="http://schemas.microsoft.com/office/word/2010/wordml" xmlns:w15="http://schemas.microsoft.com/office/word/2012/wordml" xmlns:w16cex="http://schemas.microsoft.com/office/word/2018/wordml/cex" xmlns:w16cid="http://schemas.microsoft.com/office/word/2016/wordml/cid" xmlns:w16="http://schemas.microsoft.com/office/word/2018/wordml" xmlns:w16sdtdh="http://schemas.microsoft.com/office/word/2020/wordml/sdtdatahash" xmlns:w16se="http://schemas.microsoft.com/office/word/2015/wordml/symex" xmlns:wpg="http://schemas.microsoft.com/office/word/2010/wordprocessingGroup" xmlns:wpi="http://schemas.microsoft.com/office/word/2010/wordprocessingInk" xmlns:wne="http://schemas.microsoft.com/office/word/2006/wordml" xmlns:wps="http://schemas.microsoft.com/office/word/2010/wordprocessingShape" mc:Ignorable="w14 w15 w16se w16cid w16 w16cex w16sdtdh wp14">
   <w:abstractNum w:abstractNumId="0" w15:restartNumberingAfterBreak="0">
+    <w:nsid w:val="0B9E580B"/>
+    <w:multiLevelType w:val="hybridMultilevel"/>
+    <w:tmpl w:val="3B72EF26"/>
+    <w:lvl w:ilvl="0" w:tplc="0409000F">
+      <w:start w:val="1"/>
+      <w:numFmt w:val="decimal"/>
+      <w:lvlText w:val="%1."/>
+      <w:lvlJc w:val="left"/>
+      <w:pPr>
+        <w:ind w:left="720" w:hanging="360"/>
+      </w:pPr>
+      <w:rPr>
+        <w:rFonts w:hint="default"/>
+      </w:rPr>
+    </w:lvl>
+    <w:lvl w:ilvl="1" w:tplc="04090019" w:tentative="1">
+      <w:start w:val="1"/>
+      <w:numFmt w:val="lowerLetter"/>
+      <w:lvlText w:val="%2."/>
+      <w:lvlJc w:val="left"/>
+      <w:pPr>
+        <w:ind w:left="1440" w:hanging="360"/>
+      </w:pPr>
+    </w:lvl>
+    <w:lvl w:ilvl="2" w:tplc="0409001B" w:tentative="1">
+      <w:start w:val="1"/>
+      <w:numFmt w:val="lowerRoman"/>
+      <w:lvlText w:val="%3."/>
+      <w:lvlJc w:val="right"/>
+      <w:pPr>
+        <w:ind w:left="2160" w:hanging="180"/>
+      </w:pPr>
+    </w:lvl>
+    <w:lvl w:ilvl="3" w:tplc="0409000F" w:tentative="1">
+      <w:start w:val="1"/>
+      <w:numFmt w:val="decimal"/>
+      <w:lvlText w:val="%4."/>
+      <w:lvlJc w:val="left"/>
+      <w:pPr>
+        <w:ind w:left="2880" w:hanging="360"/>
+      </w:pPr>
+    </w:lvl>
+    <w:lvl w:ilvl="4" w:tplc="04090019" w:tentative="1">
+      <w:start w:val="1"/>
+      <w:numFmt w:val="lowerLetter"/>
+      <w:lvlText w:val="%5."/>
+      <w:lvlJc w:val="left"/>
+      <w:pPr>
+        <w:ind w:left="3600" w:hanging="360"/>
+      </w:pPr>
+    </w:lvl>
+    <w:lvl w:ilvl="5" w:tplc="0409001B" w:tentative="1">
+      <w:start w:val="1"/>
+      <w:numFmt w:val="lowerRoman"/>
+      <w:lvlText w:val="%6."/>
+      <w:lvlJc w:val="right"/>
+      <w:pPr>
+        <w:ind w:left="4320" w:hanging="180"/>
+      </w:pPr>
+    </w:lvl>
+    <w:lvl w:ilvl="6" w:tplc="0409000F" w:tentative="1">
+      <w:start w:val="1"/>
+      <w:numFmt w:val="decimal"/>
+      <w:lvlText w:val="%7."/>
+      <w:lvlJc w:val="left"/>
+      <w:pPr>
+        <w:ind w:left="5040" w:hanging="360"/>
+      </w:pPr>
+    </w:lvl>
+    <w:lvl w:ilvl="7" w:tplc="04090019" w:tentative="1">
+      <w:start w:val="1"/>
+      <w:numFmt w:val="lowerLetter"/>
+      <w:lvlText w:val="%8."/>
+      <w:lvlJc w:val="left"/>
+      <w:pPr>
+        <w:ind w:left="5760" w:hanging="360"/>
+      </w:pPr>
+    </w:lvl>
+    <w:lvl w:ilvl="8" w:tplc="0409001B" w:tentative="1">
+      <w:start w:val="1"/>
+      <w:numFmt w:val="lowerRoman"/>
+      <w:lvlText w:val="%9."/>
+      <w:lvlJc w:val="right"/>
+      <w:pPr>
+        <w:ind w:left="6480" w:hanging="180"/>
+      </w:pPr>
+    </w:lvl>
+  </w:abstractNum>
+  <w:abstractNum w:abstractNumId="1" w15:restartNumberingAfterBreak="0">
     <w:nsid w:val="788A236B"/>
     <w:multiLevelType w:val="hybridMultilevel"/>
     <w:tmpl w:val="DBD62F92"/>
@@ -252,6 +529,9 @@
     </w:lvl>
   </w:abstractNum>
   <w:num w:numId="1">
+    <w:abstractNumId w:val="1"/>
+  </w:num>
+  <w:num w:numId="2">
     <w:abstractNumId w:val="0"/>
   </w:num>
 </w:numbering>
